--- a/Primera Entrega/Analizar los estándares SPARQL y GeoSPARQL para la implementación de consultas.docx
+++ b/Primera Entrega/Analizar los estándares SPARQL y GeoSPARQL para la implementación de consultas.docx
@@ -9,6 +9,8 @@
           <w:lang w:val="es-MX"/>
         </w:rPr>
       </w:pPr>
+      <w:bookmarkStart w:id="0" w:name="_GoBack"/>
+      <w:bookmarkEnd w:id="0"/>
       <w:r>
         <w:rPr>
           <w:lang w:val="es-MX"/>
@@ -136,7 +138,25 @@
           <w:iCs/>
           <w:lang w:val="es-MX"/>
         </w:rPr>
-        <w:t xml:space="preserve">OGC GeoSPARQL – A </w:t>
+        <w:t xml:space="preserve">OGC </w:t>
+      </w:r>
+      <w:proofErr w:type="spellStart"/>
+      <w:r>
+        <w:rPr>
+          <w:i/>
+          <w:iCs/>
+          <w:lang w:val="es-MX"/>
+        </w:rPr>
+        <w:t>GeoSPARQL</w:t>
+      </w:r>
+      <w:proofErr w:type="spellEnd"/>
+      <w:r>
+        <w:rPr>
+          <w:i/>
+          <w:iCs/>
+          <w:lang w:val="es-MX"/>
+        </w:rPr>
+        <w:t xml:space="preserve"> – A </w:t>
       </w:r>
       <w:proofErr w:type="spellStart"/>
       <w:r>
@@ -731,27 +751,14 @@
                             <w:r>
                               <w:t xml:space="preserve">Fig. </w:t>
                             </w:r>
-                            <w:r>
-                              <w:fldChar w:fldCharType="begin"/>
-                            </w:r>
-                            <w:r>
-                              <w:instrText xml:space="preserve"> SEQ Fig. \* ARABIC </w:instrText>
-                            </w:r>
-                            <w:r>
-                              <w:fldChar w:fldCharType="separate"/>
-                            </w:r>
-                            <w:r>
-                              <w:rPr>
-                                <w:noProof/>
-                              </w:rPr>
-                              <w:t>1</w:t>
-                            </w:r>
-                            <w:r>
-                              <w:rPr>
-                                <w:noProof/>
-                              </w:rPr>
-                              <w:fldChar w:fldCharType="end"/>
-                            </w:r>
+                            <w:fldSimple w:instr=" SEQ Fig. \* ARABIC ">
+                              <w:r>
+                                <w:rPr>
+                                  <w:noProof/>
+                                </w:rPr>
+                                <w:t>1</w:t>
+                              </w:r>
+                            </w:fldSimple>
                             <w:r>
                               <w:t xml:space="preserve"> </w:t>
                             </w:r>
@@ -1187,27 +1194,14 @@
                             <w:r>
                               <w:t xml:space="preserve">Fig. </w:t>
                             </w:r>
-                            <w:r>
-                              <w:fldChar w:fldCharType="begin"/>
-                            </w:r>
-                            <w:r>
-                              <w:instrText xml:space="preserve"> SEQ Fig. \* ARABIC </w:instrText>
-                            </w:r>
-                            <w:r>
-                              <w:fldChar w:fldCharType="separate"/>
-                            </w:r>
-                            <w:r>
-                              <w:rPr>
-                                <w:noProof/>
-                              </w:rPr>
-                              <w:t>2</w:t>
-                            </w:r>
-                            <w:r>
-                              <w:rPr>
-                                <w:noProof/>
-                              </w:rPr>
-                              <w:fldChar w:fldCharType="end"/>
-                            </w:r>
+                            <w:fldSimple w:instr=" SEQ Fig. \* ARABIC ">
+                              <w:r>
+                                <w:rPr>
+                                  <w:noProof/>
+                                </w:rPr>
+                                <w:t>2</w:t>
+                              </w:r>
+                            </w:fldSimple>
                             <w:r>
                               <w:t xml:space="preserve"> Base de </w:t>
                             </w:r>
@@ -1366,7 +1360,25 @@
                                 <w:szCs w:val="18"/>
                                 <w:lang w:val="es-MX"/>
                               </w:rPr>
-                              <w:t xml:space="preserve">&lt;http://example.org/myfoaf/I&gt; &lt;http://xmlns.com/foaf/0.1/knows&gt;  &lt;http://example.org/people15&gt; . </w:t>
+                              <w:t>&lt;http://example.org/myfoaf/I&gt; &lt;http://xmlns.com/foaf/0.1/knows</w:t>
+                            </w:r>
+                            <w:proofErr w:type="gramStart"/>
+                            <w:r>
+                              <w:rPr>
+                                <w:sz w:val="18"/>
+                                <w:szCs w:val="18"/>
+                                <w:lang w:val="es-MX"/>
+                              </w:rPr>
+                              <w:t>&gt;  &lt;</w:t>
+                            </w:r>
+                            <w:proofErr w:type="gramEnd"/>
+                            <w:r>
+                              <w:rPr>
+                                <w:sz w:val="18"/>
+                                <w:szCs w:val="18"/>
+                                <w:lang w:val="es-MX"/>
+                              </w:rPr>
+                              <w:t xml:space="preserve">http://example.org/people15&gt; . </w:t>
                             </w:r>
                           </w:p>
                           <w:p>
@@ -1562,27 +1574,14 @@
                             <w:r>
                               <w:t xml:space="preserve">Fig. </w:t>
                             </w:r>
-                            <w:r>
-                              <w:fldChar w:fldCharType="begin"/>
-                            </w:r>
-                            <w:r>
-                              <w:instrText xml:space="preserve"> SEQ Fig. \* ARABIC </w:instrText>
-                            </w:r>
-                            <w:r>
-                              <w:fldChar w:fldCharType="separate"/>
-                            </w:r>
-                            <w:r>
-                              <w:rPr>
-                                <w:noProof/>
-                              </w:rPr>
-                              <w:t>3</w:t>
-                            </w:r>
-                            <w:r>
-                              <w:rPr>
-                                <w:noProof/>
-                              </w:rPr>
-                              <w:fldChar w:fldCharType="end"/>
-                            </w:r>
+                            <w:fldSimple w:instr=" SEQ Fig. \* ARABIC ">
+                              <w:r>
+                                <w:rPr>
+                                  <w:noProof/>
+                                </w:rPr>
+                                <w:t>3</w:t>
+                              </w:r>
+                            </w:fldSimple>
                             <w:r>
                               <w:t xml:space="preserve"> Base de </w:t>
                             </w:r>
@@ -1794,8 +1793,18 @@
                                 <w:szCs w:val="18"/>
                                 <w:lang w:val="es-MX"/>
                               </w:rPr>
-                              <w:t>:  &lt;http://xmlns.com/foaf/0.1/&gt; .</w:t>
+                              <w:t>:  &lt;http://xmlns.com/foaf/0.1/</w:t>
                             </w:r>
+                            <w:proofErr w:type="gramStart"/>
+                            <w:r>
+                              <w:rPr>
+                                <w:sz w:val="18"/>
+                                <w:szCs w:val="18"/>
+                                <w:lang w:val="es-MX"/>
+                              </w:rPr>
+                              <w:t>&gt; .</w:t>
+                            </w:r>
+                            <w:proofErr w:type="gramEnd"/>
                           </w:p>
                           <w:p>
                             <w:pPr>
@@ -1816,6 +1825,7 @@
                               <w:t xml:space="preserve">  @</w:t>
                             </w:r>
                             <w:proofErr w:type="spellStart"/>
+                            <w:proofErr w:type="gramStart"/>
                             <w:r>
                               <w:rPr>
                                 <w:sz w:val="18"/>
@@ -1831,7 +1841,16 @@
                                 <w:szCs w:val="18"/>
                                 <w:lang w:val="es-MX"/>
                               </w:rPr>
-                              <w:t xml:space="preserve"> : &lt;http://example.org/&gt; .</w:t>
+                              <w:t xml:space="preserve"> :</w:t>
+                            </w:r>
+                            <w:proofErr w:type="gramEnd"/>
+                            <w:r>
+                              <w:rPr>
+                                <w:sz w:val="18"/>
+                                <w:szCs w:val="18"/>
+                                <w:lang w:val="es-MX"/>
+                              </w:rPr>
+                              <w:t xml:space="preserve"> &lt;http://example.org/&gt; .</w:t>
                             </w:r>
                           </w:p>
                           <w:p>
@@ -1868,7 +1887,25 @@
                                 <w:szCs w:val="18"/>
                                 <w:lang w:val="es-MX"/>
                               </w:rPr>
-                              <w:t xml:space="preserve">  :people15  </w:t>
+                              <w:t xml:space="preserve">  </w:t>
+                            </w:r>
+                            <w:proofErr w:type="gramStart"/>
+                            <w:r>
+                              <w:rPr>
+                                <w:sz w:val="18"/>
+                                <w:szCs w:val="18"/>
+                                <w:lang w:val="es-MX"/>
+                              </w:rPr>
+                              <w:t>:people</w:t>
+                            </w:r>
+                            <w:proofErr w:type="gramEnd"/>
+                            <w:r>
+                              <w:rPr>
+                                <w:sz w:val="18"/>
+                                <w:szCs w:val="18"/>
+                                <w:lang w:val="es-MX"/>
+                              </w:rPr>
+                              <w:t xml:space="preserve">15  </w:t>
                             </w:r>
                             <w:proofErr w:type="spellStart"/>
                             <w:r>
@@ -1905,7 +1942,25 @@
                                 <w:szCs w:val="18"/>
                                 <w:lang w:val="es-MX"/>
                               </w:rPr>
-                              <w:t xml:space="preserve">  :people16  </w:t>
+                              <w:t xml:space="preserve">  </w:t>
+                            </w:r>
+                            <w:proofErr w:type="gramStart"/>
+                            <w:r>
+                              <w:rPr>
+                                <w:sz w:val="18"/>
+                                <w:szCs w:val="18"/>
+                                <w:lang w:val="es-MX"/>
+                              </w:rPr>
+                              <w:t>:people</w:t>
+                            </w:r>
+                            <w:proofErr w:type="gramEnd"/>
+                            <w:r>
+                              <w:rPr>
+                                <w:sz w:val="18"/>
+                                <w:szCs w:val="18"/>
+                                <w:lang w:val="es-MX"/>
+                              </w:rPr>
+                              <w:t xml:space="preserve">16  </w:t>
                             </w:r>
                             <w:proofErr w:type="spellStart"/>
                             <w:r>
@@ -1942,7 +1997,25 @@
                                 <w:szCs w:val="18"/>
                                 <w:lang w:val="es-MX"/>
                               </w:rPr>
-                              <w:t xml:space="preserve">  :people17  </w:t>
+                              <w:t xml:space="preserve">  </w:t>
+                            </w:r>
+                            <w:proofErr w:type="gramStart"/>
+                            <w:r>
+                              <w:rPr>
+                                <w:sz w:val="18"/>
+                                <w:szCs w:val="18"/>
+                                <w:lang w:val="es-MX"/>
+                              </w:rPr>
+                              <w:t>:people</w:t>
+                            </w:r>
+                            <w:proofErr w:type="gramEnd"/>
+                            <w:r>
+                              <w:rPr>
+                                <w:sz w:val="18"/>
+                                <w:szCs w:val="18"/>
+                                <w:lang w:val="es-MX"/>
+                              </w:rPr>
+                              <w:t xml:space="preserve">17  </w:t>
                             </w:r>
                             <w:proofErr w:type="spellStart"/>
                             <w:r>
@@ -1979,7 +2052,25 @@
                                 <w:szCs w:val="18"/>
                                 <w:lang w:val="es-MX"/>
                               </w:rPr>
-                              <w:t xml:space="preserve">  :people18  </w:t>
+                              <w:t xml:space="preserve">  </w:t>
+                            </w:r>
+                            <w:proofErr w:type="gramStart"/>
+                            <w:r>
+                              <w:rPr>
+                                <w:sz w:val="18"/>
+                                <w:szCs w:val="18"/>
+                                <w:lang w:val="es-MX"/>
+                              </w:rPr>
+                              <w:t>:people</w:t>
+                            </w:r>
+                            <w:proofErr w:type="gramEnd"/>
+                            <w:r>
+                              <w:rPr>
+                                <w:sz w:val="18"/>
+                                <w:szCs w:val="18"/>
+                                <w:lang w:val="es-MX"/>
+                              </w:rPr>
+                              <w:t xml:space="preserve">18  </w:t>
                             </w:r>
                             <w:proofErr w:type="spellStart"/>
                             <w:r>
@@ -2767,6 +2858,7 @@
         <w:t xml:space="preserve">Objeto a tratar: </w:t>
       </w:r>
       <w:proofErr w:type="spellStart"/>
+      <w:proofErr w:type="gramStart"/>
       <w:r>
         <w:rPr>
           <w:i/>
@@ -2776,6 +2868,7 @@
         <w:t>foaf:knows</w:t>
       </w:r>
       <w:proofErr w:type="spellEnd"/>
+      <w:proofErr w:type="gramEnd"/>
     </w:p>
     <w:p>
       <w:pPr>
@@ -2793,7 +2886,14 @@
         <w:rPr>
           <w:lang w:val="es-MX"/>
         </w:rPr>
-        <w:t xml:space="preserve">Variable por hacer coincidir: </w:t>
+        <w:t>Variable por hacer coincidir</w:t>
+      </w:r>
+      <w:proofErr w:type="gramStart"/>
+      <w:r>
+        <w:rPr>
+          <w:lang w:val="es-MX"/>
+        </w:rPr>
+        <w:t xml:space="preserve">: </w:t>
       </w:r>
       <w:r>
         <w:rPr>
@@ -2813,6 +2913,7 @@
         <w:t>person</w:t>
       </w:r>
       <w:proofErr w:type="spellEnd"/>
+      <w:proofErr w:type="gramEnd"/>
     </w:p>
     <w:p>
       <w:pPr>
@@ -3184,7 +3285,14 @@
         <w:rPr>
           <w:lang w:val="es-MX"/>
         </w:rPr>
-        <w:t xml:space="preserve"> es solo una referencia de cómo es que los </w:t>
+        <w:t xml:space="preserve"> es solo una referencia de cómo es que </w:t>
+      </w:r>
+      <w:proofErr w:type="gramStart"/>
+      <w:r>
+        <w:rPr>
+          <w:lang w:val="es-MX"/>
+        </w:rPr>
+        <w:t xml:space="preserve">los </w:t>
       </w:r>
       <w:r>
         <w:rPr>
@@ -3194,6 +3302,7 @@
         </w:rPr>
         <w:t>triple store</w:t>
       </w:r>
+      <w:proofErr w:type="gramEnd"/>
       <w:r>
         <w:rPr>
           <w:lang w:val="es-MX"/>
@@ -3306,7 +3415,23 @@
           <w:lang w:val="es-MX"/>
         </w:rPr>
         <w:lastRenderedPageBreak/>
-        <w:t xml:space="preserve">OGC GeoSPARQL – A </w:t>
+        <w:t xml:space="preserve">OGC </w:t>
+      </w:r>
+      <w:proofErr w:type="spellStart"/>
+      <w:r>
+        <w:rPr>
+          <w:rStyle w:val="nfasisintenso"/>
+          <w:lang w:val="es-MX"/>
+        </w:rPr>
+        <w:t>GeoSPARQL</w:t>
+      </w:r>
+      <w:proofErr w:type="spellEnd"/>
+      <w:r>
+        <w:rPr>
+          <w:rStyle w:val="nfasisintenso"/>
+          <w:lang w:val="es-MX"/>
+        </w:rPr>
+        <w:t xml:space="preserve"> – A </w:t>
       </w:r>
       <w:proofErr w:type="spellStart"/>
       <w:r>
@@ -3487,27 +3612,14 @@
       <w:r>
         <w:t xml:space="preserve">Fig. </w:t>
       </w:r>
-      <w:r>
-        <w:fldChar w:fldCharType="begin"/>
-      </w:r>
-      <w:r>
-        <w:instrText xml:space="preserve"> SEQ Fig. \* ARABIC </w:instrText>
-      </w:r>
-      <w:r>
-        <w:fldChar w:fldCharType="separate"/>
-      </w:r>
-      <w:r>
-        <w:rPr>
-          <w:noProof/>
-        </w:rPr>
-        <w:t>6</w:t>
-      </w:r>
-      <w:r>
-        <w:rPr>
-          <w:noProof/>
-        </w:rPr>
-        <w:fldChar w:fldCharType="end"/>
-      </w:r>
+      <w:fldSimple w:instr=" SEQ Fig. \* ARABIC ">
+        <w:r>
+          <w:rPr>
+            <w:noProof/>
+          </w:rPr>
+          <w:t>6</w:t>
+        </w:r>
+      </w:fldSimple>
       <w:r>
         <w:t xml:space="preserve"> </w:t>
       </w:r>
@@ -4338,8 +4450,17 @@
           <w:i/>
           <w:iCs/>
         </w:rPr>
-        <w:t>Enabling the Geospatial Semantic Web with Parliament and GeoSPARQL</w:t>
-      </w:r>
+        <w:t xml:space="preserve">Enabling the Geospatial Semantic Web with Parliament and </w:t>
+      </w:r>
+      <w:proofErr w:type="spellStart"/>
+      <w:r>
+        <w:rPr>
+          <w:i/>
+          <w:iCs/>
+        </w:rPr>
+        <w:t>GeoSPARQL</w:t>
+      </w:r>
+      <w:proofErr w:type="spellEnd"/>
       <w:r>
         <w:rPr>
           <w:i/>
@@ -4372,7 +4493,25 @@
           <w:iCs/>
           <w:lang w:val="es-MX"/>
         </w:rPr>
-        <w:t xml:space="preserve">OGC GeoSPARQL – A </w:t>
+        <w:t xml:space="preserve">OGC </w:t>
+      </w:r>
+      <w:proofErr w:type="spellStart"/>
+      <w:r>
+        <w:rPr>
+          <w:i/>
+          <w:iCs/>
+          <w:lang w:val="es-MX"/>
+        </w:rPr>
+        <w:t>GeoSPARQL</w:t>
+      </w:r>
+      <w:proofErr w:type="spellEnd"/>
+      <w:r>
+        <w:rPr>
+          <w:i/>
+          <w:iCs/>
+          <w:lang w:val="es-MX"/>
+        </w:rPr>
+        <w:t xml:space="preserve"> – A </w:t>
       </w:r>
       <w:proofErr w:type="spellStart"/>
       <w:r>
@@ -5002,27 +5141,14 @@
       <w:r>
         <w:t xml:space="preserve"> </w:t>
       </w:r>
-      <w:r>
-        <w:fldChar w:fldCharType="begin"/>
-      </w:r>
-      <w:r>
-        <w:instrText xml:space="preserve"> SEQ Tabla \* ARABIC </w:instrText>
-      </w:r>
-      <w:r>
-        <w:fldChar w:fldCharType="separate"/>
-      </w:r>
-      <w:r>
-        <w:rPr>
-          <w:noProof/>
-        </w:rPr>
-        <w:t>1</w:t>
-      </w:r>
-      <w:r>
-        <w:rPr>
-          <w:noProof/>
-        </w:rPr>
-        <w:fldChar w:fldCharType="end"/>
-      </w:r>
+      <w:fldSimple w:instr=" SEQ Tabla \* ARABIC ">
+        <w:r>
+          <w:rPr>
+            <w:noProof/>
+          </w:rPr>
+          <w:t>1</w:t>
+        </w:r>
+      </w:fldSimple>
       <w:r>
         <w:t xml:space="preserve"> - </w:t>
       </w:r>
@@ -5089,6 +5215,7 @@
         <w:t xml:space="preserve">Propiedades estándar para </w:t>
       </w:r>
       <w:proofErr w:type="spellStart"/>
+      <w:proofErr w:type="gramStart"/>
       <w:r>
         <w:rPr>
           <w:b/>
@@ -5098,6 +5225,7 @@
         <w:t>geo:Feature</w:t>
       </w:r>
       <w:proofErr w:type="spellEnd"/>
+      <w:proofErr w:type="gramEnd"/>
     </w:p>
     <w:p>
       <w:pPr>
@@ -5114,6 +5242,7 @@
         </w:rPr>
       </w:pPr>
       <w:proofErr w:type="spellStart"/>
+      <w:proofErr w:type="gramStart"/>
       <w:r>
         <w:rPr>
           <w:b/>
@@ -5122,6 +5251,7 @@
         <w:t>geo:hasGeometry</w:t>
       </w:r>
       <w:proofErr w:type="spellEnd"/>
+      <w:proofErr w:type="gramEnd"/>
     </w:p>
     <w:p>
       <w:pPr>
@@ -5138,6 +5268,7 @@
         </w:rPr>
       </w:pPr>
       <w:proofErr w:type="spellStart"/>
+      <w:proofErr w:type="gramStart"/>
       <w:r>
         <w:rPr>
           <w:b/>
@@ -5146,6 +5277,7 @@
         <w:t>geo:hasDefaultGeometry</w:t>
       </w:r>
       <w:proofErr w:type="spellEnd"/>
+      <w:proofErr w:type="gramEnd"/>
     </w:p>
     <w:p>
       <w:pPr>
@@ -5163,6 +5295,7 @@
         <w:t xml:space="preserve">Propiedades estándar para </w:t>
       </w:r>
       <w:proofErr w:type="spellStart"/>
+      <w:proofErr w:type="gramStart"/>
       <w:r>
         <w:rPr>
           <w:b/>
@@ -5172,6 +5305,7 @@
         <w:t>geo:Geometry</w:t>
       </w:r>
       <w:proofErr w:type="spellEnd"/>
+      <w:proofErr w:type="gramEnd"/>
     </w:p>
     <w:p>
       <w:pPr>
@@ -5188,6 +5322,7 @@
         </w:rPr>
       </w:pPr>
       <w:proofErr w:type="spellStart"/>
+      <w:proofErr w:type="gramStart"/>
       <w:r>
         <w:rPr>
           <w:b/>
@@ -5196,6 +5331,7 @@
         <w:t>geo:dimension</w:t>
       </w:r>
       <w:proofErr w:type="spellEnd"/>
+      <w:proofErr w:type="gramEnd"/>
     </w:p>
     <w:p>
       <w:pPr>
@@ -5212,6 +5348,7 @@
         </w:rPr>
       </w:pPr>
       <w:proofErr w:type="spellStart"/>
+      <w:proofErr w:type="gramStart"/>
       <w:r>
         <w:rPr>
           <w:b/>
@@ -5220,6 +5357,7 @@
         <w:t>geo:coordinateDimension</w:t>
       </w:r>
       <w:proofErr w:type="spellEnd"/>
+      <w:proofErr w:type="gramEnd"/>
     </w:p>
     <w:p>
       <w:pPr>
@@ -5236,6 +5374,7 @@
         </w:rPr>
       </w:pPr>
       <w:proofErr w:type="spellStart"/>
+      <w:proofErr w:type="gramStart"/>
       <w:r>
         <w:rPr>
           <w:b/>
@@ -5244,6 +5383,7 @@
         <w:t>geo:spatialDimension</w:t>
       </w:r>
       <w:proofErr w:type="spellEnd"/>
+      <w:proofErr w:type="gramEnd"/>
     </w:p>
     <w:p>
       <w:pPr>
@@ -5260,6 +5400,7 @@
         </w:rPr>
       </w:pPr>
       <w:proofErr w:type="spellStart"/>
+      <w:proofErr w:type="gramStart"/>
       <w:r>
         <w:rPr>
           <w:b/>
@@ -5269,6 +5410,7 @@
         <w:t>geo:isEmpty</w:t>
       </w:r>
       <w:proofErr w:type="spellEnd"/>
+      <w:proofErr w:type="gramEnd"/>
     </w:p>
     <w:p>
       <w:pPr>
@@ -5285,6 +5427,7 @@
         </w:rPr>
       </w:pPr>
       <w:proofErr w:type="spellStart"/>
+      <w:proofErr w:type="gramStart"/>
       <w:r>
         <w:rPr>
           <w:b/>
@@ -5294,6 +5437,7 @@
         <w:t>geo:isSimple</w:t>
       </w:r>
       <w:proofErr w:type="spellEnd"/>
+      <w:proofErr w:type="gramEnd"/>
     </w:p>
     <w:p>
       <w:pPr>
@@ -5310,6 +5454,7 @@
         </w:rPr>
       </w:pPr>
       <w:proofErr w:type="spellStart"/>
+      <w:proofErr w:type="gramStart"/>
       <w:r>
         <w:rPr>
           <w:b/>
@@ -5318,9 +5463,8 @@
         </w:rPr>
         <w:t>geo:hasSerialization</w:t>
       </w:r>
-      <w:bookmarkStart w:id="0" w:name="_GoBack"/>
-      <w:bookmarkEnd w:id="0"/>
-      <w:proofErr w:type="spellEnd"/>
+      <w:proofErr w:type="spellEnd"/>
+      <w:proofErr w:type="gramEnd"/>
     </w:p>
     <w:p>
       <w:pPr>
@@ -5403,6 +5547,7 @@
         </w:rPr>
       </w:pPr>
       <w:proofErr w:type="spellStart"/>
+      <w:proofErr w:type="gramStart"/>
       <w:r>
         <w:rPr>
           <w:b/>
@@ -5411,6 +5556,7 @@
         <w:t>geo:wktLiteral</w:t>
       </w:r>
       <w:proofErr w:type="spellEnd"/>
+      <w:proofErr w:type="gramEnd"/>
     </w:p>
     <w:p>
       <w:pPr>
@@ -5439,6 +5585,7 @@
         </w:rPr>
       </w:pPr>
       <w:proofErr w:type="spellStart"/>
+      <w:proofErr w:type="gramStart"/>
       <w:r>
         <w:rPr>
           <w:b/>
@@ -5447,6 +5594,7 @@
         <w:t>geo:asWKT</w:t>
       </w:r>
       <w:proofErr w:type="spellEnd"/>
+      <w:proofErr w:type="gramEnd"/>
     </w:p>
     <w:p>
       <w:pPr>
@@ -5491,6 +5639,7 @@
         </w:rPr>
       </w:pPr>
       <w:proofErr w:type="spellStart"/>
+      <w:proofErr w:type="gramStart"/>
       <w:r>
         <w:rPr>
           <w:b/>
@@ -5513,6 +5662,7 @@
         <w:t>Literal</w:t>
       </w:r>
       <w:proofErr w:type="spellEnd"/>
+      <w:proofErr w:type="gramEnd"/>
     </w:p>
     <w:p>
       <w:pPr>
@@ -5541,6 +5691,7 @@
         </w:rPr>
       </w:pPr>
       <w:proofErr w:type="spellStart"/>
+      <w:proofErr w:type="gramStart"/>
       <w:r>
         <w:rPr>
           <w:b/>
@@ -5556,6 +5707,7 @@
         <w:t>GML</w:t>
       </w:r>
       <w:proofErr w:type="spellEnd"/>
+      <w:proofErr w:type="gramEnd"/>
     </w:p>
     <w:p>
       <w:pPr>
@@ -5703,6 +5855,7 @@
         </w:rPr>
       </w:pPr>
       <w:proofErr w:type="spellStart"/>
+      <w:proofErr w:type="gramStart"/>
       <w:r>
         <w:rPr>
           <w:b/>
@@ -5712,6 +5865,7 @@
         <w:t>geof:dist</w:t>
       </w:r>
       <w:proofErr w:type="spellEnd"/>
+      <w:proofErr w:type="gramEnd"/>
     </w:p>
     <w:p>
       <w:pPr>
@@ -5728,6 +5882,7 @@
         </w:rPr>
       </w:pPr>
       <w:proofErr w:type="spellStart"/>
+      <w:proofErr w:type="gramStart"/>
       <w:r>
         <w:rPr>
           <w:b/>
@@ -5736,6 +5891,7 @@
         <w:t>geof:buffer</w:t>
       </w:r>
       <w:proofErr w:type="spellEnd"/>
+      <w:proofErr w:type="gramEnd"/>
     </w:p>
     <w:p>
       <w:pPr>
@@ -5752,6 +5908,7 @@
         </w:rPr>
       </w:pPr>
       <w:proofErr w:type="spellStart"/>
+      <w:proofErr w:type="gramStart"/>
       <w:r>
         <w:rPr>
           <w:b/>
@@ -5760,6 +5917,7 @@
         <w:t>geof:convexHull</w:t>
       </w:r>
       <w:proofErr w:type="spellEnd"/>
+      <w:proofErr w:type="gramEnd"/>
     </w:p>
     <w:p>
       <w:pPr>
@@ -5776,6 +5934,7 @@
         </w:rPr>
       </w:pPr>
       <w:proofErr w:type="spellStart"/>
+      <w:proofErr w:type="gramStart"/>
       <w:r>
         <w:rPr>
           <w:b/>
@@ -5784,6 +5943,7 @@
         <w:t>geof:intersection</w:t>
       </w:r>
       <w:proofErr w:type="spellEnd"/>
+      <w:proofErr w:type="gramEnd"/>
     </w:p>
     <w:p>
       <w:pPr>
@@ -5800,6 +5960,7 @@
         </w:rPr>
       </w:pPr>
       <w:proofErr w:type="spellStart"/>
+      <w:proofErr w:type="gramStart"/>
       <w:r>
         <w:rPr>
           <w:b/>
@@ -5808,6 +5969,7 @@
         <w:t>geof:union</w:t>
       </w:r>
       <w:proofErr w:type="spellEnd"/>
+      <w:proofErr w:type="gramEnd"/>
     </w:p>
     <w:p>
       <w:pPr>
@@ -5824,6 +5986,7 @@
         </w:rPr>
       </w:pPr>
       <w:proofErr w:type="spellStart"/>
+      <w:proofErr w:type="gramStart"/>
       <w:r>
         <w:rPr>
           <w:b/>
@@ -5832,6 +5995,7 @@
         <w:t>geof:difference</w:t>
       </w:r>
       <w:proofErr w:type="spellEnd"/>
+      <w:proofErr w:type="gramEnd"/>
     </w:p>
     <w:p>
       <w:pPr>
@@ -5848,6 +6012,7 @@
         </w:rPr>
       </w:pPr>
       <w:proofErr w:type="spellStart"/>
+      <w:proofErr w:type="gramStart"/>
       <w:r>
         <w:rPr>
           <w:b/>
@@ -5856,6 +6021,7 @@
         <w:t>geof:symDifference</w:t>
       </w:r>
       <w:proofErr w:type="spellEnd"/>
+      <w:proofErr w:type="gramEnd"/>
     </w:p>
     <w:p>
       <w:pPr>
@@ -5872,6 +6038,7 @@
         </w:rPr>
       </w:pPr>
       <w:proofErr w:type="spellStart"/>
+      <w:proofErr w:type="gramStart"/>
       <w:r>
         <w:rPr>
           <w:b/>
@@ -5880,6 +6047,7 @@
         <w:t>geof:envelope</w:t>
       </w:r>
       <w:proofErr w:type="spellEnd"/>
+      <w:proofErr w:type="gramEnd"/>
     </w:p>
     <w:p>
       <w:pPr>
@@ -5896,6 +6064,7 @@
         </w:rPr>
       </w:pPr>
       <w:proofErr w:type="spellStart"/>
+      <w:proofErr w:type="gramStart"/>
       <w:r>
         <w:rPr>
           <w:b/>
@@ -5904,6 +6073,7 @@
         <w:t>geof:boundary</w:t>
       </w:r>
       <w:proofErr w:type="spellEnd"/>
+      <w:proofErr w:type="gramEnd"/>
     </w:p>
     <w:p>
       <w:pPr>
@@ -5920,6 +6090,7 @@
         </w:rPr>
       </w:pPr>
       <w:proofErr w:type="spellStart"/>
+      <w:proofErr w:type="gramStart"/>
       <w:r>
         <w:rPr>
           <w:b/>
@@ -5928,6 +6099,7 @@
         <w:t>geof:getsrid</w:t>
       </w:r>
       <w:proofErr w:type="spellEnd"/>
+      <w:proofErr w:type="gramEnd"/>
     </w:p>
     <w:p>
       <w:pPr>
@@ -6508,6 +6680,7 @@
   <w:style w:type="character" w:default="1" w:styleId="Fuentedeprrafopredeter">
     <w:name w:val="Default Paragraph Font"/>
     <w:uiPriority w:val="1"/>
+    <w:semiHidden/>
     <w:unhideWhenUsed/>
   </w:style>
   <w:style w:type="table" w:default="1" w:styleId="Tablanormal">
@@ -6760,6 +6933,36 @@
       <w:i/>
       <w:iCs/>
       <w:color w:val="4472C4" w:themeColor="accent1"/>
+    </w:rPr>
+  </w:style>
+  <w:style w:type="paragraph" w:styleId="Textodeglobo">
+    <w:name w:val="Balloon Text"/>
+    <w:basedOn w:val="Normal"/>
+    <w:link w:val="TextodegloboCar"/>
+    <w:uiPriority w:val="99"/>
+    <w:semiHidden/>
+    <w:unhideWhenUsed/>
+    <w:rsid w:val="00B83EAE"/>
+    <w:pPr>
+      <w:spacing w:after="0" w:line="240" w:lineRule="auto"/>
+    </w:pPr>
+    <w:rPr>
+      <w:rFonts w:ascii="Segoe UI" w:hAnsi="Segoe UI" w:cs="Segoe UI"/>
+      <w:sz w:val="18"/>
+      <w:szCs w:val="18"/>
+    </w:rPr>
+  </w:style>
+  <w:style w:type="character" w:customStyle="1" w:styleId="TextodegloboCar">
+    <w:name w:val="Texto de globo Car"/>
+    <w:basedOn w:val="Fuentedeprrafopredeter"/>
+    <w:link w:val="Textodeglobo"/>
+    <w:uiPriority w:val="99"/>
+    <w:semiHidden/>
+    <w:rsid w:val="00B83EAE"/>
+    <w:rPr>
+      <w:rFonts w:ascii="Segoe UI" w:hAnsi="Segoe UI" w:cs="Segoe UI"/>
+      <w:sz w:val="18"/>
+      <w:szCs w:val="18"/>
     </w:rPr>
   </w:style>
 </w:styles>
@@ -7031,7 +7234,7 @@
 </file>
 
 <file path=customXml/itemProps1.xml><?xml version="1.0" encoding="utf-8"?>
-<ds:datastoreItem xmlns:ds="http://schemas.openxmlformats.org/officeDocument/2006/customXml" ds:itemID="{8E97DFDE-6248-4518-8B22-219541616063}">
+<ds:datastoreItem xmlns:ds="http://schemas.openxmlformats.org/officeDocument/2006/customXml" ds:itemID="{29498A65-66FE-4D62-A525-4E01923B4E62}">
   <ds:schemaRefs>
     <ds:schemaRef ds:uri="http://schemas.openxmlformats.org/officeDocument/2006/bibliography"/>
   </ds:schemaRefs>
